--- a/Notes - Index review, template.docx
+++ b/Notes - Index review, template.docx
@@ -1,6 +1,6 @@
 
 <file path=word/document.xml><?xml version="1.0" encoding="utf-8"?>
-<w:document xmlns:wpc="http://schemas.microsoft.com/office/word/2010/wordprocessingCanvas" xmlns:cx="http://schemas.microsoft.com/office/drawing/2014/chartex" xmlns:cx1="http://schemas.microsoft.com/office/drawing/2015/9/8/chartex" xmlns:cx2="http://schemas.microsoft.com/office/drawing/2015/10/21/chartex" xmlns:cx3="http://schemas.microsoft.com/office/drawing/2016/5/9/chartex" xmlns:cx4="http://schemas.microsoft.com/office/drawing/2016/5/10/chartex" xmlns:cx5="http://schemas.microsoft.com/office/drawing/2016/5/11/chartex" xmlns:cx6="http://schemas.microsoft.com/office/drawing/2016/5/12/chartex" xmlns:cx7="http://schemas.microsoft.com/office/drawing/2016/5/13/chartex" xmlns:cx8="http://schemas.microsoft.com/office/drawing/2016/5/14/chartex" xmlns:mc="http://schemas.openxmlformats.org/markup-compatibility/2006" xmlns:aink="http://schemas.microsoft.com/office/drawing/2016/ink" xmlns:am3d="http://schemas.microsoft.com/office/drawing/2017/model3d" xmlns:o="urn:schemas-microsoft-com:office:office" xmlns:oel="http://schemas.microsoft.com/office/2019/extlst" xmlns:r="http://schemas.openxmlformats.org/officeDocument/2006/relationships" xmlns:m="http://schemas.openxmlformats.org/officeDocument/2006/math" xmlns:v="urn:schemas-microsoft-com:vml" xmlns:wp14="http://schemas.microsoft.com/office/word/2010/wordprocessingDrawing" xmlns:wp="http://schemas.openxmlformats.org/drawingml/2006/wordprocessingDrawing" xmlns:w10="urn:schemas-microsoft-com:office:word" xmlns:w="http://schemas.openxmlformats.org/wordprocessingml/2006/main" xmlns:w14="http://schemas.microsoft.com/office/word/2010/wordml" xmlns:w15="http://schemas.microsoft.com/office/word/2012/wordml" xmlns:w16cex="http://schemas.microsoft.com/office/word/2018/wordml/cex" xmlns:w16cid="http://schemas.microsoft.com/office/word/2016/wordml/cid" xmlns:w16="http://schemas.microsoft.com/office/word/2018/wordml" xmlns:w16sdtdh="http://schemas.microsoft.com/office/word/2020/wordml/sdtdatahash" xmlns:w16se="http://schemas.microsoft.com/office/word/2015/wordml/symex" xmlns:wpg="http://schemas.microsoft.com/office/word/2010/wordprocessingGroup" xmlns:wpi="http://schemas.microsoft.com/office/word/2010/wordprocessingInk" xmlns:wne="http://schemas.microsoft.com/office/word/2006/wordml" xmlns:wps="http://schemas.microsoft.com/office/word/2010/wordprocessingShape" mc:Ignorable="w14 w15 w16se w16cid w16 w16cex w16sdtdh wp14">
+<w:document xmlns:wpc="http://schemas.microsoft.com/office/word/2010/wordprocessingCanvas" xmlns:cx="http://schemas.microsoft.com/office/drawing/2014/chartex" xmlns:cx1="http://schemas.microsoft.com/office/drawing/2015/9/8/chartex" xmlns:cx2="http://schemas.microsoft.com/office/drawing/2015/10/21/chartex" xmlns:cx3="http://schemas.microsoft.com/office/drawing/2016/5/9/chartex" xmlns:cx4="http://schemas.microsoft.com/office/drawing/2016/5/10/chartex" xmlns:cx5="http://schemas.microsoft.com/office/drawing/2016/5/11/chartex" xmlns:cx6="http://schemas.microsoft.com/office/drawing/2016/5/12/chartex" xmlns:cx7="http://schemas.microsoft.com/office/drawing/2016/5/13/chartex" xmlns:cx8="http://schemas.microsoft.com/office/drawing/2016/5/14/chartex" xmlns:mc="http://schemas.openxmlformats.org/markup-compatibility/2006" xmlns:aink="http://schemas.microsoft.com/office/drawing/2016/ink" xmlns:am3d="http://schemas.microsoft.com/office/drawing/2017/model3d" xmlns:o="urn:schemas-microsoft-com:office:office" xmlns:oel="http://schemas.microsoft.com/office/2019/extlst" xmlns:r="http://schemas.openxmlformats.org/officeDocument/2006/relationships" xmlns:m="http://schemas.openxmlformats.org/officeDocument/2006/math" xmlns:v="urn:schemas-microsoft-com:vml" xmlns:wp14="http://schemas.microsoft.com/office/word/2010/wordprocessingDrawing" xmlns:wp="http://schemas.openxmlformats.org/drawingml/2006/wordprocessingDrawing" xmlns:w10="urn:schemas-microsoft-com:office:word" xmlns:w="http://schemas.openxmlformats.org/wordprocessingml/2006/main" xmlns:w14="http://schemas.microsoft.com/office/word/2010/wordml" xmlns:w15="http://schemas.microsoft.com/office/word/2012/wordml" xmlns:w16cex="http://schemas.microsoft.com/office/word/2018/wordml/cex" xmlns:w16cid="http://schemas.microsoft.com/office/word/2016/wordml/cid" xmlns:w16="http://schemas.microsoft.com/office/word/2018/wordml" xmlns:w16du="http://schemas.microsoft.com/office/word/2023/wordml/word16du" xmlns:w16sdtdh="http://schemas.microsoft.com/office/word/2020/wordml/sdtdatahash" xmlns:w16se="http://schemas.microsoft.com/office/word/2015/wordml/symex" xmlns:wpg="http://schemas.microsoft.com/office/word/2010/wordprocessingGroup" xmlns:wpi="http://schemas.microsoft.com/office/word/2010/wordprocessingInk" xmlns:wne="http://schemas.microsoft.com/office/word/2006/wordml" xmlns:wps="http://schemas.microsoft.com/office/word/2010/wordprocessingShape" mc:Ignorable="w14 w15 w16se w16cid w16 w16cex w16sdtdh w16du wp14">
   <w:body>
     <w:p>
       <w:pPr>
@@ -272,7 +272,19 @@
         <w:rPr>
           <w:lang w:val="en-US"/>
         </w:rPr>
-        <w:t>Review indexes and work to increase page density to fir more rows in a page.</w:t>
+        <w:t>Review indexes and work to increase page density to fi</w:t>
+      </w:r>
+      <w:r>
+        <w:rPr>
+          <w:lang w:val="en-US"/>
+        </w:rPr>
+        <w:t>t</w:t>
+      </w:r>
+      <w:r>
+        <w:rPr>
+          <w:lang w:val="en-US"/>
+        </w:rPr>
+        <w:t xml:space="preserve"> more rows in a page.</w:t>
       </w:r>
     </w:p>
     <w:p>
@@ -392,55 +404,13 @@
         <w:rPr>
           <w:lang w:val="en-US"/>
         </w:rPr>
-        <w:t xml:space="preserve">varchar(max), </w:t>
-      </w:r>
-      <w:proofErr w:type="spellStart"/>
-      <w:r>
-        <w:rPr>
-          <w:lang w:val="en-US"/>
-        </w:rPr>
-        <w:t>nvarchar</w:t>
-      </w:r>
-      <w:proofErr w:type="spellEnd"/>
-      <w:r>
-        <w:rPr>
-          <w:lang w:val="en-US"/>
-        </w:rPr>
-        <w:t xml:space="preserve">(max), </w:t>
-      </w:r>
-      <w:proofErr w:type="spellStart"/>
-      <w:r>
-        <w:rPr>
-          <w:lang w:val="en-US"/>
-        </w:rPr>
-        <w:t>varbinary</w:t>
-      </w:r>
-      <w:proofErr w:type="spellEnd"/>
-      <w:r>
-        <w:rPr>
-          <w:lang w:val="en-US"/>
-        </w:rPr>
-        <w:t>(max), xml</w:t>
-      </w:r>
-      <w:r>
-        <w:rPr>
-          <w:lang w:val="en-US"/>
-        </w:rPr>
-        <w:t xml:space="preserve"> and </w:t>
-      </w:r>
-      <w:proofErr w:type="spellStart"/>
-      <w:r>
-        <w:rPr>
-          <w:lang w:val="en-US"/>
-        </w:rPr>
-        <w:t>etc</w:t>
-      </w:r>
-      <w:proofErr w:type="spellEnd"/>
-      <w:r>
-        <w:rPr>
-          <w:lang w:val="en-US"/>
-        </w:rPr>
-        <w:t xml:space="preserve">) </w:t>
+        <w:t>varchar(max), nvarchar(max), varbinary(max), xml</w:t>
+      </w:r>
+      <w:r>
+        <w:rPr>
+          <w:lang w:val="en-US"/>
+        </w:rPr>
+        <w:t xml:space="preserve"> and etc) </w:t>
       </w:r>
       <w:r>
         <w:rPr>
@@ -1167,35 +1137,7 @@
         <w:rPr>
           <w:lang w:val="en-US"/>
         </w:rPr>
-        <w:t>Index fragmentation affects the performance of scans and range scans through limiting the size of read-ahead I/</w:t>
-      </w:r>
-      <w:proofErr w:type="spellStart"/>
-      <w:r>
-        <w:rPr>
-          <w:lang w:val="en-US"/>
-        </w:rPr>
-        <w:t>Os</w:t>
-      </w:r>
-      <w:proofErr w:type="spellEnd"/>
-      <w:r>
-        <w:rPr>
-          <w:lang w:val="en-US"/>
-        </w:rPr>
-        <w:t>. This could result in SQL Server not being able to take full advantage of the IOPS and I/O throughput capacity of the storage subsystem. Depending on the storage capability, SQL Server usually achieves a much higher I/O throughput as a direct consequence of requesting large I/</w:t>
-      </w:r>
-      <w:proofErr w:type="spellStart"/>
-      <w:r>
-        <w:rPr>
-          <w:lang w:val="en-US"/>
-        </w:rPr>
-        <w:t>Os</w:t>
-      </w:r>
-      <w:proofErr w:type="spellEnd"/>
-      <w:r>
-        <w:rPr>
-          <w:lang w:val="en-US"/>
-        </w:rPr>
-        <w:t>, as an example, SQL Server can use read-ahead to do up to 8MB in a single I/O request on SQL EE and ColumnStore.</w:t>
+        <w:t>Index fragmentation affects the performance of scans and range scans through limiting the size of read-ahead I/Os. This could result in SQL Server not being able to take full advantage of the IOPS and I/O throughput capacity of the storage subsystem. Depending on the storage capability, SQL Server usually achieves a much higher I/O throughput as a direct consequence of requesting large I/Os, as an example, SQL Server can use read-ahead to do up to 8MB in a single I/O request on SQL EE and ColumnStore.</w:t>
       </w:r>
       <w:r>
         <w:rPr>
@@ -1331,21 +1273,7 @@
           <w:lang w:val="en-US"/>
         </w:rPr>
         <w:lastRenderedPageBreak/>
-        <w:t xml:space="preserve">Although a low, nonzero fill-factor value may reduce the requirement to split pages as the index grows, the index will require more storage space and can decrease read performance. Even for an application oriented for many insert and update operations, the number of </w:t>
-      </w:r>
-      <w:proofErr w:type="gramStart"/>
-      <w:r>
-        <w:rPr>
-          <w:lang w:val="en-US"/>
-        </w:rPr>
-        <w:t>database</w:t>
-      </w:r>
-      <w:proofErr w:type="gramEnd"/>
-      <w:r>
-        <w:rPr>
-          <w:lang w:val="en-US"/>
-        </w:rPr>
-        <w:t xml:space="preserve"> reads typically outnumber database writes by a factor of 5 to 10. Therefore, specifying a </w:t>
+        <w:t xml:space="preserve">Although a low, nonzero fill-factor value may reduce the requirement to split pages as the index grows, the index will require more storage space and can decrease read performance. Even for an application oriented for many insert and update operations, the number of database reads typically outnumber database writes by a factor of 5 to 10. Therefore, specifying a </w:t>
       </w:r>
       <w:r>
         <w:rPr>
@@ -1709,27 +1637,11 @@
         </w:rPr>
         <w:t xml:space="preserve">To be able to do a fine tuning (correct balance and tradeoff between decrease read performance vs reduce page-splits and low page density) on the correct fill-factor value for an index, customers can create an session to capture the extended </w:t>
       </w:r>
-      <w:proofErr w:type="spellStart"/>
-      <w:proofErr w:type="gramStart"/>
-      <w:r>
-        <w:rPr>
-          <w:lang w:val="en-US"/>
-        </w:rPr>
-        <w:t>sqlserver.transaction</w:t>
-      </w:r>
-      <w:proofErr w:type="gramEnd"/>
-      <w:r>
-        <w:rPr>
-          <w:lang w:val="en-US"/>
-        </w:rPr>
-        <w:t>_log</w:t>
-      </w:r>
-      <w:proofErr w:type="spellEnd"/>
-      <w:r>
-        <w:rPr>
-          <w:lang w:val="en-US"/>
-        </w:rPr>
-        <w:t xml:space="preserve"> </w:t>
+      <w:r>
+        <w:rPr>
+          <w:lang w:val="en-US"/>
+        </w:rPr>
+        <w:t xml:space="preserve">sqlserver.transaction_log </w:t>
       </w:r>
       <w:r>
         <w:rPr>
@@ -2068,21 +1980,7 @@
         <w:rPr>
           <w:lang w:val="en-US"/>
         </w:rPr>
-        <w:t xml:space="preserve">Some </w:t>
-      </w:r>
-      <w:proofErr w:type="spellStart"/>
-      <w:r>
-        <w:rPr>
-          <w:lang w:val="en-US"/>
-        </w:rPr>
-        <w:t>sql</w:t>
-      </w:r>
-      <w:proofErr w:type="spellEnd"/>
-      <w:r>
-        <w:rPr>
-          <w:lang w:val="en-US"/>
-        </w:rPr>
-        <w:t xml:space="preserve"> modules have </w:t>
+        <w:t xml:space="preserve">Some sql modules have </w:t>
       </w:r>
       <w:r>
         <w:rPr>
@@ -3143,21 +3041,7 @@
         <w:rPr>
           <w:lang w:val="en-US"/>
         </w:rPr>
-        <w:t>of a “perfect clustered index key” depends of many factors (amount of memory available, DB size, number of non-clustered indexes, OLTP or OLAP workload, application orientation for writes vs reads, storage performance for random vs sequential I/</w:t>
-      </w:r>
-      <w:proofErr w:type="spellStart"/>
-      <w:r>
-        <w:rPr>
-          <w:lang w:val="en-US"/>
-        </w:rPr>
-        <w:t>Os</w:t>
-      </w:r>
-      <w:proofErr w:type="spellEnd"/>
-      <w:r>
-        <w:rPr>
-          <w:lang w:val="en-US"/>
-        </w:rPr>
-        <w:t>, whether application queries are doing</w:t>
+        <w:t>of a “perfect clustered index key” depends of many factors (amount of memory available, DB size, number of non-clustered indexes, OLTP or OLAP workload, application orientation for writes vs reads, storage performance for random vs sequential I/Os, whether application queries are doing</w:t>
       </w:r>
       <w:r>
         <w:rPr>
@@ -3480,21 +3364,7 @@
         <w:rPr>
           <w:lang w:val="en-US"/>
         </w:rPr>
-        <w:t xml:space="preserve">Return a range of values by using operators such as BETWEEN, &gt;, &gt;=, &lt;, and &lt;=. After the row with the first value is found by using the clustered index, rows with subsequent indexed values are guaranteed to be physically adjacent. For example, if a query retrieves records between a range of sales order numbers, a clustered index on the column </w:t>
-      </w:r>
-      <w:proofErr w:type="spellStart"/>
-      <w:r>
-        <w:rPr>
-          <w:lang w:val="en-US"/>
-        </w:rPr>
-        <w:t>SalesOrderNumber</w:t>
-      </w:r>
-      <w:proofErr w:type="spellEnd"/>
-      <w:r>
-        <w:rPr>
-          <w:lang w:val="en-US"/>
-        </w:rPr>
-        <w:t xml:space="preserve"> can quickly locate the row that contains the starting sales order number, and then retrieve all successive rows in the table until the last sales order number is reached.</w:t>
+        <w:t>Return a range of values by using operators such as BETWEEN, &gt;, &gt;=, &lt;, and &lt;=. After the row with the first value is found by using the clustered index, rows with subsequent indexed values are guaranteed to be physically adjacent. For example, if a query retrieves records between a range of sales order numbers, a clustered index on the column SalesOrderNumber can quickly locate the row that contains the starting sales order number, and then retrieve all successive rows in the table until the last sales order number is reached.</w:t>
       </w:r>
     </w:p>
     <w:p>
@@ -3548,21 +3418,7 @@
         <w:rPr>
           <w:lang w:val="en-US"/>
         </w:rPr>
-        <w:t xml:space="preserve">Use JOIN clauses; </w:t>
-      </w:r>
-      <w:proofErr w:type="gramStart"/>
-      <w:r>
-        <w:rPr>
-          <w:lang w:val="en-US"/>
-        </w:rPr>
-        <w:t>typically</w:t>
-      </w:r>
-      <w:proofErr w:type="gramEnd"/>
-      <w:r>
-        <w:rPr>
-          <w:lang w:val="en-US"/>
-        </w:rPr>
-        <w:t xml:space="preserve"> these are foreign key columns.</w:t>
+        <w:t>Use JOIN clauses; typically these are foreign key columns.</w:t>
       </w:r>
     </w:p>
     <w:p>
@@ -3804,21 +3660,7 @@
         <w:rPr>
           <w:lang w:val="en-US"/>
         </w:rPr>
-        <w:t>of a “perfect clustered index key” depends of many factors (amount of memory available, DB size, number of non-clustered indexes, OLTP or OLAP workload, application orientation for writes vs reads, storage performance for random vs sequential I/</w:t>
-      </w:r>
-      <w:proofErr w:type="spellStart"/>
-      <w:r>
-        <w:rPr>
-          <w:lang w:val="en-US"/>
-        </w:rPr>
-        <w:t>Os</w:t>
-      </w:r>
-      <w:proofErr w:type="spellEnd"/>
-      <w:r>
-        <w:rPr>
-          <w:lang w:val="en-US"/>
-        </w:rPr>
-        <w:t xml:space="preserve">, whether application queries are doing range or singleton reads using the key, just to list a few). </w:t>
+        <w:t xml:space="preserve">of a “perfect clustered index key” depends of many factors (amount of memory available, DB size, number of non-clustered indexes, OLTP or OLAP workload, application orientation for writes vs reads, storage performance for random vs sequential I/Os, whether application queries are doing range or singleton reads using the key, just to list a few). </w:t>
       </w:r>
     </w:p>
     <w:p>
@@ -4080,21 +3922,7 @@
         <w:rPr>
           <w:lang w:val="en-US"/>
         </w:rPr>
-        <w:t xml:space="preserve">Return a range of values by using operators such as BETWEEN, &gt;, &gt;=, &lt;, and &lt;=. After the row with the first value is found by using the clustered index, rows with subsequent indexed values are guaranteed to be physically adjacent. For example, if a query retrieves records between a range of sales order numbers, a clustered index on the column </w:t>
-      </w:r>
-      <w:proofErr w:type="spellStart"/>
-      <w:r>
-        <w:rPr>
-          <w:lang w:val="en-US"/>
-        </w:rPr>
-        <w:t>SalesOrderNumber</w:t>
-      </w:r>
-      <w:proofErr w:type="spellEnd"/>
-      <w:r>
-        <w:rPr>
-          <w:lang w:val="en-US"/>
-        </w:rPr>
-        <w:t xml:space="preserve"> can quickly locate the row that contains the starting sales order number, and then retrieve all successive rows in the table until the last sales order number is reached.</w:t>
+        <w:t>Return a range of values by using operators such as BETWEEN, &gt;, &gt;=, &lt;, and &lt;=. After the row with the first value is found by using the clustered index, rows with subsequent indexed values are guaranteed to be physically adjacent. For example, if a query retrieves records between a range of sales order numbers, a clustered index on the column SalesOrderNumber can quickly locate the row that contains the starting sales order number, and then retrieve all successive rows in the table until the last sales order number is reached.</w:t>
       </w:r>
     </w:p>
     <w:p>
@@ -4468,19 +4296,11 @@
           <w:lang w:val="en-US"/>
         </w:rPr>
       </w:pPr>
-      <w:proofErr w:type="gramStart"/>
-      <w:r>
-        <w:rPr>
-          <w:lang w:val="en-US"/>
-        </w:rPr>
-        <w:t>But,</w:t>
-      </w:r>
-      <w:proofErr w:type="gramEnd"/>
-      <w:r>
-        <w:rPr>
-          <w:lang w:val="en-US"/>
-        </w:rPr>
-        <w:t xml:space="preserve"> the best guidance is “it depends” and is better to base it on the workload.</w:t>
+      <w:r>
+        <w:rPr>
+          <w:lang w:val="en-US"/>
+        </w:rPr>
+        <w:t>But, the best guidance is “it depends” and is better to base it on the workload.</w:t>
       </w:r>
     </w:p>
     <w:p>
@@ -4600,49 +4420,7 @@
           <w:lang w:val="en-US"/>
         </w:rPr>
         <w:lastRenderedPageBreak/>
-        <w:t xml:space="preserve">When you delete a key row, the database engine must check to see if there are any rows which reference the row being deleted. Let’s suppose a classic scenario containing an users table with column user_id being replicated in several tables across the database. So, customers, products, orders and other 200 tables will have </w:t>
-      </w:r>
-      <w:proofErr w:type="gramStart"/>
-      <w:r>
-        <w:rPr>
-          <w:lang w:val="en-US"/>
-        </w:rPr>
-        <w:t>an</w:t>
-      </w:r>
-      <w:proofErr w:type="gramEnd"/>
-      <w:r>
-        <w:rPr>
-          <w:lang w:val="en-US"/>
-        </w:rPr>
-        <w:t xml:space="preserve"> user_id column with a FK pointing back to users table. Now, suppose someone is trying to remove </w:t>
-      </w:r>
-      <w:proofErr w:type="gramStart"/>
-      <w:r>
-        <w:rPr>
-          <w:lang w:val="en-US"/>
-        </w:rPr>
-        <w:t>an</w:t>
-      </w:r>
-      <w:proofErr w:type="gramEnd"/>
-      <w:r>
-        <w:rPr>
-          <w:lang w:val="en-US"/>
-        </w:rPr>
-        <w:t xml:space="preserve"> user and trying to run “delete from users where user_id = 10”, if you’re lucky, you’ll receive an exception with a “The query processor ran out of internal resources and could not produce a query plan.”, but, if you’re not lucky, you’ll have a huge query plan with an access to each table that depends on the user_id. If the foreign keys are not indexed, you’ll have to pay for a scan (that can be very expensive) to check if the user_id you’re trying to remove exists on the related tables, that will include acquire and hold all required locks related to the operation while the transaction is running. So, an index </w:t>
-      </w:r>
-      <w:proofErr w:type="spellStart"/>
-      <w:r>
-        <w:rPr>
-          <w:lang w:val="en-US"/>
-        </w:rPr>
-        <w:t>can not</w:t>
-      </w:r>
-      <w:proofErr w:type="spellEnd"/>
-      <w:r>
-        <w:rPr>
-          <w:lang w:val="en-US"/>
-        </w:rPr>
-        <w:t xml:space="preserve"> also help on performance of select statements, but it can also be very helpful to improve modifications.</w:t>
+        <w:t>When you delete a key row, the database engine must check to see if there are any rows which reference the row being deleted. Let’s suppose a classic scenario containing an users table with column user_id being replicated in several tables across the database. So, customers, products, orders and other 200 tables will have an user_id column with a FK pointing back to users table. Now, suppose someone is trying to remove an user and trying to run “delete from users where user_id = 10”, if you’re lucky, you’ll receive an exception with a “The query processor ran out of internal resources and could not produce a query plan.”, but, if you’re not lucky, you’ll have a huge query plan with an access to each table that depends on the user_id. If the foreign keys are not indexed, you’ll have to pay for a scan (that can be very expensive) to check if the user_id you’re trying to remove exists on the related tables, that will include acquire and hold all required locks related to the operation while the transaction is running. So, an index can not also help on performance of select statements, but it can also be very helpful to improve modifications.</w:t>
       </w:r>
     </w:p>
     <w:p>
@@ -4705,21 +4483,7 @@
         <w:rPr>
           <w:lang w:val="en-US"/>
         </w:rPr>
-        <w:t xml:space="preserve">Make sure you’re creating the correct index structure, although an index can help to speed up a query, a seek in a covered index is faster than a seek + lookup, so, make sure </w:t>
-      </w:r>
-      <w:proofErr w:type="gramStart"/>
-      <w:r>
-        <w:rPr>
-          <w:lang w:val="en-US"/>
-        </w:rPr>
-        <w:t>that</w:t>
-      </w:r>
-      <w:proofErr w:type="gramEnd"/>
-      <w:r>
-        <w:rPr>
-          <w:lang w:val="en-US"/>
-        </w:rPr>
-        <w:t xml:space="preserve"> when possible (the overhead is not too high), you are including the correct columns in the index to avoid the expensive and unordered lookup operations. If the optimizer can retrieve all the data it needs from a nonclustered index without having to reference/lookup the underlying table, it will do so and have better performance.</w:t>
+        <w:t>Make sure you’re creating the correct index structure, although an index can help to speed up a query, a seek in a covered index is faster than a seek + lookup, so, make sure that when possible (the overhead is not too high), you are including the correct columns in the index to avoid the expensive and unordered lookup operations. If the optimizer can retrieve all the data it needs from a nonclustered index without having to reference/lookup the underlying table, it will do so and have better performance.</w:t>
       </w:r>
     </w:p>
     <w:p>
@@ -4739,35 +4503,7 @@
         <w:rPr>
           <w:lang w:val="en-US"/>
         </w:rPr>
-        <w:t xml:space="preserve">This debate is very similar to the “what is the maximum number of indexes I should have in a single table?”, well, it depends, </w:t>
-      </w:r>
-      <w:proofErr w:type="gramStart"/>
-      <w:r>
-        <w:rPr>
-          <w:lang w:val="en-US"/>
-        </w:rPr>
-        <w:t>but,</w:t>
-      </w:r>
-      <w:proofErr w:type="gramEnd"/>
-      <w:r>
-        <w:rPr>
-          <w:lang w:val="en-US"/>
-        </w:rPr>
-        <w:t xml:space="preserve"> it is often a lot better to have indexes then don’t have it. Remember that any data you want to modify has to be found first, so, the extra cost you pay for a modification in </w:t>
-      </w:r>
-      <w:proofErr w:type="gramStart"/>
-      <w:r>
-        <w:rPr>
-          <w:lang w:val="en-US"/>
-        </w:rPr>
-        <w:t>a</w:t>
-      </w:r>
-      <w:proofErr w:type="gramEnd"/>
-      <w:r>
-        <w:rPr>
-          <w:lang w:val="en-US"/>
-        </w:rPr>
-        <w:t xml:space="preserve"> indexed table is often lower than the benefit of find the row you want to modify quickly.</w:t>
+        <w:t>This debate is very similar to the “what is the maximum number of indexes I should have in a single table?”, well, it depends, but, it is often a lot better to have indexes then don’t have it. Remember that any data you want to modify has to be found first, so, the extra cost you pay for a modification in a indexed table is often lower than the benefit of find the row you want to modify quickly.</w:t>
       </w:r>
     </w:p>
     <w:p>
@@ -4875,21 +4611,7 @@
         <w:rPr>
           <w:lang w:val="en-US"/>
         </w:rPr>
-        <w:t xml:space="preserve">: “MySQL requires that foreign key columns be indexed; if you create a table with a foreign key constraint but no index on a given column, an index is created.”. I’m not saying this is good, </w:t>
-      </w:r>
-      <w:proofErr w:type="gramStart"/>
-      <w:r>
-        <w:rPr>
-          <w:lang w:val="en-US"/>
-        </w:rPr>
-        <w:t>but,</w:t>
-      </w:r>
-      <w:proofErr w:type="gramEnd"/>
-      <w:r>
-        <w:rPr>
-          <w:lang w:val="en-US"/>
-        </w:rPr>
-        <w:t xml:space="preserve"> just saying.</w:t>
+        <w:t>: “MySQL requires that foreign key columns be indexed; if you create a table with a foreign key constraint but no index on a given column, an index is created.”. I’m not saying this is good, but, just saying.</w:t>
       </w:r>
     </w:p>
     <w:p>
@@ -6867,21 +6589,7 @@
         <w:rPr>
           <w:lang w:val="en-US"/>
         </w:rPr>
-        <w:t xml:space="preserve">[&lt;Name of Missing Index, </w:t>
-      </w:r>
-      <w:proofErr w:type="spellStart"/>
-      <w:r>
-        <w:rPr>
-          <w:lang w:val="en-US"/>
-        </w:rPr>
-        <w:t>sysname</w:t>
-      </w:r>
-      <w:proofErr w:type="spellEnd"/>
-      <w:r>
-        <w:rPr>
-          <w:lang w:val="en-US"/>
-        </w:rPr>
-        <w:t>,&gt;]</w:t>
+        <w:t>[&lt;Name of Missing Index, sysname,&gt;]</w:t>
       </w:r>
       <w:r>
         <w:rPr>
@@ -7118,21 +6826,7 @@
         <w:rPr>
           <w:lang w:val="en-US"/>
         </w:rPr>
-        <w:t xml:space="preserve">To determine whether lock escalation is occurring at or near the time when you experience blocking issues, start an Extended Events session that includes the </w:t>
-      </w:r>
-      <w:proofErr w:type="spellStart"/>
-      <w:r>
-        <w:rPr>
-          <w:lang w:val="en-US"/>
-        </w:rPr>
-        <w:t>lock_escalation</w:t>
-      </w:r>
-      <w:proofErr w:type="spellEnd"/>
-      <w:r>
-        <w:rPr>
-          <w:lang w:val="en-US"/>
-        </w:rPr>
-        <w:t xml:space="preserve"> event.</w:t>
+        <w:t>To determine whether lock escalation is occurring at or near the time when you experience blocking issues, start an Extended Events session that includes the lock_escalation event.</w:t>
       </w:r>
     </w:p>
     <w:p>
@@ -7853,21 +7547,7 @@
         <w:rPr>
           <w:lang w:val="en-US"/>
         </w:rPr>
-        <w:t xml:space="preserve">easures the amount of memory used in the buffer cache by the largest object (based on the number of pages). It checks the </w:t>
-      </w:r>
-      <w:proofErr w:type="spellStart"/>
-      <w:r>
-        <w:rPr>
-          <w:lang w:val="en-US"/>
-        </w:rPr>
-        <w:t>sys.dm_os_buffer_descriptors</w:t>
-      </w:r>
-      <w:proofErr w:type="spellEnd"/>
-      <w:r>
-        <w:rPr>
-          <w:lang w:val="en-US"/>
-        </w:rPr>
-        <w:t xml:space="preserve"> to identify the object, and returns the relative percentage used. </w:t>
+        <w:t xml:space="preserve">easures the amount of memory used in the buffer cache by the largest object (based on the number of pages). It checks the sys.dm_os_buffer_descriptors to identify the object, and returns the relative percentage used. </w:t>
       </w:r>
       <w:r>
         <w:rPr>
@@ -9434,21 +9114,7 @@
         <w:rPr>
           <w:lang w:val="en-US"/>
         </w:rPr>
-        <w:t xml:space="preserve"> compared to the existing clustered indexes if the number of </w:t>
-      </w:r>
-      <w:proofErr w:type="gramStart"/>
-      <w:r>
-        <w:rPr>
-          <w:lang w:val="en-US"/>
-        </w:rPr>
-        <w:t>user</w:t>
-      </w:r>
-      <w:proofErr w:type="gramEnd"/>
-      <w:r>
-        <w:rPr>
-          <w:lang w:val="en-US"/>
-        </w:rPr>
-        <w:t xml:space="preserve"> seeks on those indexes is greater than the number of lookups on the related to the table clustered index.</w:t>
+        <w:t xml:space="preserve"> compared to the existing clustered indexes if the number of user seeks on those indexes is greater than the number of lookups on the related to the table clustered index.</w:t>
       </w:r>
     </w:p>
     <w:p>
@@ -11140,21 +10806,7 @@
         <w:rPr>
           <w:lang w:val="en-US"/>
         </w:rPr>
-        <w:t xml:space="preserve">Note: On KB3189645 (SQL2014 SP1 CU9(12.00.4474) and SP2 CU2(12.00.5532)) filtered indexes are exempted from quickstats queries because it had a bug with filtered indexes and columnstore, </w:t>
-      </w:r>
-      <w:proofErr w:type="gramStart"/>
-      <w:r>
-        <w:rPr>
-          <w:lang w:val="en-US"/>
-        </w:rPr>
-        <w:t>but,</w:t>
-      </w:r>
-      <w:proofErr w:type="gramEnd"/>
-      <w:r>
-        <w:rPr>
-          <w:lang w:val="en-US"/>
-        </w:rPr>
-        <w:t xml:space="preserve"> that ended up fixing another</w:t>
+        <w:t>Note: On KB3189645 (SQL2014 SP1 CU9(12.00.4474) and SP2 CU2(12.00.5532)) filtered indexes are exempted from quickstats queries because it had a bug with filtered indexes and columnstore, but, that ended up fixing another</w:t>
       </w:r>
       <w:r>
         <w:rPr>
@@ -11850,6 +11502,787 @@
         </w:rPr>
         <w:t>This is a limitation of the datatype, not the identity.</w:t>
       </w:r>
+    </w:p>
+    <w:p>
+      <w:pPr>
+        <w:keepNext/>
+        <w:keepLines/>
+        <w:spacing w:before="240" w:after="0" w:line="276" w:lineRule="auto"/>
+        <w:outlineLvl w:val="0"/>
+        <w:rPr>
+          <w:rFonts w:asciiTheme="majorHAnsi" w:eastAsiaTheme="majorEastAsia" w:hAnsiTheme="majorHAnsi" w:cstheme="majorBidi"/>
+          <w:color w:val="2F5496" w:themeColor="accent1" w:themeShade="BF"/>
+          <w:sz w:val="32"/>
+          <w:szCs w:val="32"/>
+          <w:lang w:val="en-US"/>
+        </w:rPr>
+      </w:pPr>
+      <w:r>
+        <w:rPr>
+          <w:rFonts w:asciiTheme="majorHAnsi" w:eastAsiaTheme="majorEastAsia" w:hAnsiTheme="majorHAnsi" w:cstheme="majorBidi"/>
+          <w:color w:val="2F5496" w:themeColor="accent1" w:themeShade="BF"/>
+          <w:sz w:val="32"/>
+          <w:szCs w:val="32"/>
+          <w:lang w:val="en-US"/>
+        </w:rPr>
+        <w:t>Compression savings (check 45)</w:t>
+      </w:r>
+    </w:p>
+    <w:p>
+      <w:pPr>
+        <w:keepNext/>
+        <w:keepLines/>
+        <w:spacing w:before="40" w:after="0" w:line="276" w:lineRule="auto"/>
+        <w:outlineLvl w:val="1"/>
+        <w:rPr>
+          <w:rFonts w:asciiTheme="majorHAnsi" w:eastAsiaTheme="majorEastAsia" w:hAnsiTheme="majorHAnsi" w:cstheme="majorBidi"/>
+          <w:color w:val="2F5496" w:themeColor="accent1" w:themeShade="BF"/>
+          <w:sz w:val="26"/>
+          <w:szCs w:val="26"/>
+          <w:lang w:val="en-US"/>
+        </w:rPr>
+      </w:pPr>
+      <w:r>
+        <w:rPr>
+          <w:rFonts w:asciiTheme="majorHAnsi" w:eastAsiaTheme="majorEastAsia" w:hAnsiTheme="majorHAnsi" w:cstheme="majorBidi"/>
+          <w:color w:val="2F5496" w:themeColor="accent1" w:themeShade="BF"/>
+          <w:sz w:val="26"/>
+          <w:szCs w:val="26"/>
+          <w:lang w:val="en-US"/>
+        </w:rPr>
+        <w:t>Description:</w:t>
+      </w:r>
+    </w:p>
+    <w:p>
+      <w:pPr>
+        <w:rPr>
+          <w:lang w:val="en-US"/>
+        </w:rPr>
+      </w:pPr>
+      <w:r>
+        <w:rPr>
+          <w:lang w:val="en-US"/>
+        </w:rPr>
+        <w:t>Estimate compression savings</w:t>
+      </w:r>
+    </w:p>
+    <w:p>
+      <w:pPr>
+        <w:pStyle w:val="Heading2"/>
+        <w:spacing w:line="276" w:lineRule="auto"/>
+        <w:rPr>
+          <w:lang w:val="en-US"/>
+        </w:rPr>
+      </w:pPr>
+      <w:r>
+        <w:rPr>
+          <w:lang w:val="en-US"/>
+        </w:rPr>
+        <w:lastRenderedPageBreak/>
+        <w:t>Estimated Benefit:</w:t>
+      </w:r>
+    </w:p>
+    <w:p>
+      <w:pPr>
+        <w:rPr>
+          <w:lang w:val="en-US"/>
+        </w:rPr>
+      </w:pPr>
+      <w:r>
+        <w:rPr>
+          <w:lang w:val="en-US"/>
+        </w:rPr>
+        <w:t>Very High</w:t>
+      </w:r>
+    </w:p>
+    <w:p>
+      <w:pPr>
+        <w:pStyle w:val="Heading2"/>
+        <w:spacing w:line="276" w:lineRule="auto"/>
+        <w:rPr>
+          <w:lang w:val="en-US"/>
+        </w:rPr>
+      </w:pPr>
+      <w:r>
+        <w:rPr>
+          <w:lang w:val="en-US"/>
+        </w:rPr>
+        <w:t>Estimated Effort:</w:t>
+      </w:r>
+    </w:p>
+    <w:p>
+      <w:pPr>
+        <w:rPr>
+          <w:lang w:val="en-US"/>
+        </w:rPr>
+      </w:pPr>
+      <w:r>
+        <w:rPr>
+          <w:lang w:val="en-US"/>
+        </w:rPr>
+        <w:t>High</w:t>
+      </w:r>
+    </w:p>
+    <w:p>
+      <w:pPr>
+        <w:keepNext/>
+        <w:keepLines/>
+        <w:spacing w:before="40" w:after="0" w:line="276" w:lineRule="auto"/>
+        <w:outlineLvl w:val="1"/>
+        <w:rPr>
+          <w:rFonts w:asciiTheme="majorHAnsi" w:eastAsiaTheme="majorEastAsia" w:hAnsiTheme="majorHAnsi" w:cstheme="majorBidi"/>
+          <w:color w:val="2F5496" w:themeColor="accent1" w:themeShade="BF"/>
+          <w:sz w:val="26"/>
+          <w:szCs w:val="26"/>
+          <w:lang w:val="en-US"/>
+        </w:rPr>
+      </w:pPr>
+      <w:r>
+        <w:rPr>
+          <w:rFonts w:asciiTheme="majorHAnsi" w:eastAsiaTheme="majorEastAsia" w:hAnsiTheme="majorHAnsi" w:cstheme="majorBidi"/>
+          <w:color w:val="2F5496" w:themeColor="accent1" w:themeShade="BF"/>
+          <w:sz w:val="26"/>
+          <w:szCs w:val="26"/>
+          <w:lang w:val="en-US"/>
+        </w:rPr>
+        <w:t>Recommendation:</w:t>
+      </w:r>
+    </w:p>
+    <w:p>
+      <w:pPr>
+        <w:keepNext/>
+        <w:keepLines/>
+        <w:spacing w:before="40" w:after="0"/>
+        <w:outlineLvl w:val="2"/>
+        <w:rPr>
+          <w:rFonts w:asciiTheme="majorHAnsi" w:eastAsiaTheme="majorEastAsia" w:hAnsiTheme="majorHAnsi" w:cstheme="majorBidi"/>
+          <w:color w:val="1F3763" w:themeColor="accent1" w:themeShade="7F"/>
+          <w:sz w:val="24"/>
+          <w:szCs w:val="24"/>
+          <w:lang w:val="en-US"/>
+        </w:rPr>
+      </w:pPr>
+      <w:r>
+        <w:rPr>
+          <w:rFonts w:asciiTheme="majorHAnsi" w:eastAsiaTheme="majorEastAsia" w:hAnsiTheme="majorHAnsi" w:cstheme="majorBidi"/>
+          <w:color w:val="1F3763" w:themeColor="accent1" w:themeShade="7F"/>
+          <w:sz w:val="24"/>
+          <w:szCs w:val="24"/>
+          <w:lang w:val="en-US"/>
+        </w:rPr>
+        <w:t>Quick recommendation:</w:t>
+      </w:r>
+    </w:p>
+    <w:p>
+      <w:pPr>
+        <w:rPr>
+          <w:lang w:val="en-US"/>
+        </w:rPr>
+      </w:pPr>
+      <w:r>
+        <w:rPr>
+          <w:lang w:val="en-US"/>
+        </w:rPr>
+        <w:t>Review indexes and apply recommended compression algorithm.</w:t>
+      </w:r>
+    </w:p>
+    <w:p>
+      <w:pPr>
+        <w:keepNext/>
+        <w:keepLines/>
+        <w:spacing w:before="40" w:after="0"/>
+        <w:outlineLvl w:val="2"/>
+        <w:rPr>
+          <w:rFonts w:asciiTheme="majorHAnsi" w:eastAsiaTheme="majorEastAsia" w:hAnsiTheme="majorHAnsi" w:cstheme="majorBidi"/>
+          <w:color w:val="1F3763" w:themeColor="accent1" w:themeShade="7F"/>
+          <w:sz w:val="24"/>
+          <w:szCs w:val="24"/>
+          <w:lang w:val="en-US"/>
+        </w:rPr>
+      </w:pPr>
+      <w:r>
+        <w:rPr>
+          <w:rFonts w:asciiTheme="majorHAnsi" w:eastAsiaTheme="majorEastAsia" w:hAnsiTheme="majorHAnsi" w:cstheme="majorBidi"/>
+          <w:color w:val="1F3763" w:themeColor="accent1" w:themeShade="7F"/>
+          <w:sz w:val="24"/>
+          <w:szCs w:val="24"/>
+          <w:lang w:val="en-US"/>
+        </w:rPr>
+        <w:t>Detailed recommendation:</w:t>
+      </w:r>
+    </w:p>
+    <w:p>
+      <w:pPr>
+        <w:tabs>
+          <w:tab w:val="left" w:pos="1515"/>
+        </w:tabs>
+        <w:spacing w:line="276" w:lineRule="auto"/>
+        <w:rPr>
+          <w:lang w:val="en-US"/>
+        </w:rPr>
+      </w:pPr>
+      <w:r>
+        <w:rPr>
+          <w:lang w:val="en-US"/>
+        </w:rPr>
+        <w:t>ROW compression adds minimal CPU utilization while providing substantial storage and memory savings. For most workloads, ROW compression should be enabled by default for new tables and indexes.</w:t>
+      </w:r>
+    </w:p>
+    <w:p>
+      <w:pPr>
+        <w:tabs>
+          <w:tab w:val="left" w:pos="1515"/>
+        </w:tabs>
+        <w:spacing w:line="276" w:lineRule="auto"/>
+        <w:rPr>
+          <w:lang w:val="en-US"/>
+        </w:rPr>
+      </w:pPr>
+      <w:r>
+        <w:rPr>
+          <w:lang w:val="en-US"/>
+        </w:rPr>
+        <w:t>PAGE compression adds higher CPU utilization, but also provides higher storage and memory savings.</w:t>
+      </w:r>
+    </w:p>
+    <w:p>
+      <w:pPr>
+        <w:tabs>
+          <w:tab w:val="left" w:pos="1515"/>
+        </w:tabs>
+        <w:spacing w:line="276" w:lineRule="auto"/>
+        <w:rPr>
+          <w:lang w:val="en-US"/>
+        </w:rPr>
+      </w:pPr>
+      <w:r>
+        <w:rPr>
+          <w:lang w:val="en-US"/>
+        </w:rPr>
+        <w:t xml:space="preserve">Additional analysis and testing may be required to select data compression types optimally. </w:t>
+      </w:r>
+    </w:p>
+    <w:p>
+      <w:pPr>
+        <w:tabs>
+          <w:tab w:val="left" w:pos="1515"/>
+        </w:tabs>
+        <w:spacing w:line="276" w:lineRule="auto"/>
+        <w:rPr>
+          <w:lang w:val="en-US"/>
+        </w:rPr>
+      </w:pPr>
+      <w:r>
+        <w:rPr>
+          <w:lang w:val="en-US"/>
+        </w:rPr>
+        <w:t xml:space="preserve">Any data compression requires additional CPU </w:t>
+      </w:r>
+      <w:r>
+        <w:rPr>
+          <w:lang w:val="en-US"/>
+        </w:rPr>
+        <w:t>processing;</w:t>
+      </w:r>
+      <w:r>
+        <w:rPr>
+          <w:lang w:val="en-US"/>
+        </w:rPr>
+        <w:t xml:space="preserve"> </w:t>
+      </w:r>
+      <w:r>
+        <w:rPr>
+          <w:lang w:val="en-US"/>
+        </w:rPr>
+        <w:t>thus,</w:t>
+      </w:r>
+      <w:r>
+        <w:rPr>
+          <w:lang w:val="en-US"/>
+        </w:rPr>
+        <w:t xml:space="preserve"> testing is particularly important when low query latency must be maintained in transactional workloads.</w:t>
+      </w:r>
+    </w:p>
+    <w:p>
+      <w:pPr>
+        <w:pBdr>
+          <w:top w:val="single" w:sz="4" w:space="1" w:color="auto"/>
+          <w:left w:val="single" w:sz="4" w:space="4" w:color="auto"/>
+          <w:bottom w:val="single" w:sz="4" w:space="1" w:color="auto"/>
+          <w:right w:val="single" w:sz="4" w:space="4" w:color="auto"/>
+        </w:pBdr>
+        <w:shd w:val="clear" w:color="auto" w:fill="D9D9D9" w:themeFill="background1" w:themeFillShade="D9"/>
+        <w:tabs>
+          <w:tab w:val="left" w:pos="1515"/>
+        </w:tabs>
+        <w:spacing w:line="276" w:lineRule="auto"/>
+        <w:rPr>
+          <w:lang w:val="en-US"/>
+        </w:rPr>
+      </w:pPr>
+      <w:r>
+        <w:rPr>
+          <w:lang w:val="en-US"/>
+        </w:rPr>
+        <w:t xml:space="preserve">Notes: </w:t>
+      </w:r>
+    </w:p>
+    <w:p>
+      <w:pPr>
+        <w:pBdr>
+          <w:top w:val="single" w:sz="4" w:space="1" w:color="auto"/>
+          <w:left w:val="single" w:sz="4" w:space="4" w:color="auto"/>
+          <w:bottom w:val="single" w:sz="4" w:space="1" w:color="auto"/>
+          <w:right w:val="single" w:sz="4" w:space="4" w:color="auto"/>
+        </w:pBdr>
+        <w:shd w:val="clear" w:color="auto" w:fill="D9D9D9" w:themeFill="background1" w:themeFillShade="D9"/>
+        <w:tabs>
+          <w:tab w:val="left" w:pos="1515"/>
+        </w:tabs>
+        <w:spacing w:line="276" w:lineRule="auto"/>
+        <w:rPr>
+          <w:lang w:val="en-US"/>
+        </w:rPr>
+      </w:pPr>
+      <w:r>
+        <w:rPr>
+          <w:lang w:val="en-US"/>
+        </w:rPr>
+        <w:t>- Writes_Ratio shows the ratio of update/modifications operations on a specific index relative to total operations on that object. The lower the ratio (that is, the table, index, or partition is infrequently updated), the better candidate it is for page compression.</w:t>
+      </w:r>
+    </w:p>
+    <w:p>
+      <w:pPr>
+        <w:pBdr>
+          <w:top w:val="single" w:sz="4" w:space="1" w:color="auto"/>
+          <w:left w:val="single" w:sz="4" w:space="4" w:color="auto"/>
+          <w:bottom w:val="single" w:sz="4" w:space="1" w:color="auto"/>
+          <w:right w:val="single" w:sz="4" w:space="4" w:color="auto"/>
+        </w:pBdr>
+        <w:shd w:val="clear" w:color="auto" w:fill="D9D9D9" w:themeFill="background1" w:themeFillShade="D9"/>
+        <w:tabs>
+          <w:tab w:val="left" w:pos="1515"/>
+        </w:tabs>
+        <w:spacing w:line="276" w:lineRule="auto"/>
+        <w:rPr>
+          <w:lang w:val="en-US"/>
+        </w:rPr>
+      </w:pPr>
+      <w:r>
+        <w:rPr>
+          <w:lang w:val="en-US"/>
+        </w:rPr>
+        <w:t>- Don't ignore compression for small objects, consider future growth when deciding what to compress. It is easier to compress a table while it is small than do it once it has become large.</w:t>
+      </w:r>
+    </w:p>
+    <w:p>
+      <w:pPr>
+        <w:rPr>
+          <w:lang w:val="en-US"/>
+        </w:rPr>
+      </w:pPr>
+      <w:r>
+        <w:rPr>
+          <w:lang w:val="en-US"/>
+        </w:rPr>
+        <w:t xml:space="preserve">Recommendation based on check analysis: </w:t>
+      </w:r>
+    </w:p>
+    <w:p>
+      <w:pPr>
+        <w:rPr>
+          <w:lang w:val="en-US"/>
+        </w:rPr>
+      </w:pPr>
+      <w:r>
+        <w:rPr>
+          <w:lang w:val="en-US"/>
+        </w:rPr>
+        <w:t>Use the following</w:t>
+      </w:r>
+      <w:r>
+        <w:rPr>
+          <w:lang w:val="en-US"/>
+        </w:rPr>
+        <w:t xml:space="preserve"> </w:t>
+      </w:r>
+      <w:r>
+        <w:rPr>
+          <w:lang w:val="en-US"/>
+        </w:rPr>
+        <w:t xml:space="preserve">script to apply compression in the most appropriate </w:t>
+      </w:r>
+      <w:r>
+        <w:rPr>
+          <w:lang w:val="en-US"/>
+        </w:rPr>
+        <w:t xml:space="preserve">compression algorithm and </w:t>
+      </w:r>
+      <w:r>
+        <w:rPr>
+          <w:lang w:val="en-US"/>
+        </w:rPr>
+        <w:t xml:space="preserve">order based in our analysis that is considering a few items like: </w:t>
+      </w:r>
+    </w:p>
+    <w:p>
+      <w:pPr>
+        <w:pStyle w:val="ListParagraph"/>
+        <w:numPr>
+          <w:ilvl w:val="0"/>
+          <w:numId w:val="14"/>
+        </w:numPr>
+        <w:rPr>
+          <w:lang w:val="en-US"/>
+        </w:rPr>
+      </w:pPr>
+      <w:r>
+        <w:rPr>
+          <w:lang w:val="en-US"/>
+        </w:rPr>
+        <w:t xml:space="preserve">Index </w:t>
+      </w:r>
+      <w:r>
+        <w:rPr>
+          <w:lang w:val="en-US"/>
+        </w:rPr>
+        <w:t>buffer pool usage</w:t>
+      </w:r>
+    </w:p>
+    <w:p>
+      <w:pPr>
+        <w:pStyle w:val="ListParagraph"/>
+        <w:numPr>
+          <w:ilvl w:val="0"/>
+          <w:numId w:val="14"/>
+        </w:numPr>
+        <w:rPr>
+          <w:lang w:val="en-US"/>
+        </w:rPr>
+      </w:pPr>
+      <w:r>
+        <w:rPr>
+          <w:lang w:val="en-US"/>
+        </w:rPr>
+        <w:t>I</w:t>
+      </w:r>
+      <w:r>
+        <w:rPr>
+          <w:lang w:val="en-US"/>
+        </w:rPr>
+        <w:t>ndex size</w:t>
+      </w:r>
+    </w:p>
+    <w:p>
+      <w:pPr>
+        <w:pStyle w:val="ListParagraph"/>
+        <w:numPr>
+          <w:ilvl w:val="0"/>
+          <w:numId w:val="14"/>
+        </w:numPr>
+        <w:rPr>
+          <w:lang w:val="en-US"/>
+        </w:rPr>
+      </w:pPr>
+      <w:r>
+        <w:rPr>
+          <w:lang w:val="en-US"/>
+        </w:rPr>
+        <w:t xml:space="preserve">The </w:t>
+      </w:r>
+      <w:r>
+        <w:rPr>
+          <w:lang w:val="en-US"/>
+        </w:rPr>
+        <w:t>compression ratio</w:t>
+      </w:r>
+    </w:p>
+    <w:p>
+      <w:pPr>
+        <w:pStyle w:val="ListParagraph"/>
+        <w:numPr>
+          <w:ilvl w:val="0"/>
+          <w:numId w:val="14"/>
+        </w:numPr>
+        <w:rPr>
+          <w:lang w:val="en-US"/>
+        </w:rPr>
+      </w:pPr>
+      <w:r>
+        <w:rPr>
+          <w:lang w:val="en-US"/>
+        </w:rPr>
+        <w:t>If index is already compressed and NONE compression ratio is &gt;= -3 and &lt;= 3%, then set preferable compression algorithm to NONE, as it is probably better to leave it as NONE to avoid extra overhead for a little gain</w:t>
+      </w:r>
+      <w:r>
+        <w:rPr>
+          <w:lang w:val="en-US"/>
+        </w:rPr>
+        <w:t>.</w:t>
+      </w:r>
+    </w:p>
+    <w:p>
+      <w:pPr>
+        <w:pStyle w:val="ListParagraph"/>
+        <w:numPr>
+          <w:ilvl w:val="0"/>
+          <w:numId w:val="14"/>
+        </w:numPr>
+        <w:rPr>
+          <w:lang w:val="en-US"/>
+        </w:rPr>
+      </w:pPr>
+      <w:r>
+        <w:rPr>
+          <w:lang w:val="en-US"/>
+        </w:rPr>
+        <w:t>If index is already compressed with PAGE and ROW compression ratio is &gt;= -3 and &lt;= 3%, then set preferable compression algorithm to ROW, as it is probably better to leave it as ROW to avoid extra overhead for a little gain compared to PAGE</w:t>
+      </w:r>
+      <w:r>
+        <w:rPr>
+          <w:lang w:val="en-US"/>
+        </w:rPr>
+        <w:t>.</w:t>
+      </w:r>
+    </w:p>
+    <w:p>
+      <w:pPr>
+        <w:pStyle w:val="ListParagraph"/>
+        <w:numPr>
+          <w:ilvl w:val="0"/>
+          <w:numId w:val="14"/>
+        </w:numPr>
+        <w:rPr>
+          <w:lang w:val="en-US"/>
+        </w:rPr>
+      </w:pPr>
+      <w:r>
+        <w:rPr>
+          <w:lang w:val="en-US"/>
+        </w:rPr>
+        <w:lastRenderedPageBreak/>
+        <w:t>If row compression ratio is &gt;= 10% and ratio difference from ROW to PAGE is less than 10%, then set preferable compression algorithm to ROW</w:t>
+      </w:r>
+      <w:r>
+        <w:rPr>
+          <w:lang w:val="en-US"/>
+        </w:rPr>
+        <w:t>.</w:t>
+      </w:r>
+    </w:p>
+    <w:p>
+      <w:pPr>
+        <w:pStyle w:val="ListParagraph"/>
+        <w:numPr>
+          <w:ilvl w:val="0"/>
+          <w:numId w:val="14"/>
+        </w:numPr>
+        <w:rPr>
+          <w:lang w:val="en-US"/>
+        </w:rPr>
+      </w:pPr>
+      <w:r>
+        <w:rPr>
+          <w:lang w:val="en-US"/>
+        </w:rPr>
+        <w:t>If page compression ratio is &gt;= 25% then set preferable compression algorithm to PAGE</w:t>
+      </w:r>
+      <w:r>
+        <w:rPr>
+          <w:lang w:val="en-US"/>
+        </w:rPr>
+        <w:t>.</w:t>
+      </w:r>
+    </w:p>
+    <w:p>
+      <w:pPr>
+        <w:pStyle w:val="ListParagraph"/>
+        <w:numPr>
+          <w:ilvl w:val="0"/>
+          <w:numId w:val="14"/>
+        </w:numPr>
+        <w:rPr>
+          <w:lang w:val="en-US"/>
+        </w:rPr>
+      </w:pPr>
+      <w:r>
+        <w:rPr>
+          <w:lang w:val="en-US"/>
+        </w:rPr>
+        <w:t>An index &gt;= 5% of total buffer pool data cache size (since "big" can vary on each environment, I'm using BP as a measure to help answer this.) is considered a big table, will gain a</w:t>
+      </w:r>
+      <w:r>
+        <w:rPr>
+          <w:lang w:val="en-US"/>
+        </w:rPr>
+        <w:t>n</w:t>
+      </w:r>
+      <w:r>
+        <w:rPr>
+          <w:lang w:val="en-US"/>
+        </w:rPr>
+        <w:t xml:space="preserve"> extra weight on final formula. The idea is to favor compression on big tables.</w:t>
+      </w:r>
+    </w:p>
+    <w:p>
+      <w:pPr>
+        <w:pStyle w:val="ListParagraph"/>
+        <w:numPr>
+          <w:ilvl w:val="0"/>
+          <w:numId w:val="14"/>
+        </w:numPr>
+        <w:rPr>
+          <w:lang w:val="en-US"/>
+        </w:rPr>
+      </w:pPr>
+      <w:r>
+        <w:rPr>
+          <w:lang w:val="en-US"/>
+        </w:rPr>
+        <w:t>Indexes with a high percent (default of 40%) of reads compared to writes will get an extra weight on final formula. The idea is to favor compression on tables with a high number of reads compared to writes.</w:t>
+      </w:r>
+    </w:p>
+    <w:p>
+      <w:pPr>
+        <w:pStyle w:val="ListParagraph"/>
+        <w:numPr>
+          <w:ilvl w:val="0"/>
+          <w:numId w:val="14"/>
+        </w:numPr>
+        <w:rPr>
+          <w:lang w:val="en-US"/>
+        </w:rPr>
+      </w:pPr>
+      <w:r>
+        <w:rPr>
+          <w:lang w:val="en-US"/>
+        </w:rPr>
+        <w:t>Indexes with a high percent (default of 40%) of writes compared to reads will get a -1 weight on final formula. The idea is to disfavor compression on tables with a high number of writes compared to reads.</w:t>
+      </w:r>
+    </w:p>
+    <w:p>
+      <w:pPr>
+        <w:pStyle w:val="ListParagraph"/>
+        <w:numPr>
+          <w:ilvl w:val="0"/>
+          <w:numId w:val="14"/>
+        </w:numPr>
+        <w:rPr>
+          <w:lang w:val="en-US"/>
+        </w:rPr>
+      </w:pPr>
+      <w:r>
+        <w:rPr>
+          <w:lang w:val="en-US"/>
+        </w:rPr>
+        <w:t>Indexes with high waits (default of TOP 500 indexes by page IO latch) on page IO latch will get an extra weight on final formula.  The idea is to favor compression on indexes waiting to be read from disk.</w:t>
+      </w:r>
+    </w:p>
+    <w:p>
+      <w:pPr>
+        <w:pStyle w:val="ListParagraph"/>
+        <w:numPr>
+          <w:ilvl w:val="0"/>
+          <w:numId w:val="14"/>
+        </w:numPr>
+        <w:rPr>
+          <w:lang w:val="en-US"/>
+        </w:rPr>
+      </w:pPr>
+      <w:r>
+        <w:rPr>
+          <w:lang w:val="en-US"/>
+        </w:rPr>
+        <w:t xml:space="preserve">Indexes with a high (default of TOP 500 indexes by buffer pool memory usage) buffer pool memory usage will get an extra weight on final formula. The idea is to favor compression on indexes using </w:t>
+      </w:r>
+      <w:r>
+        <w:rPr>
+          <w:lang w:val="en-US"/>
+        </w:rPr>
+        <w:t xml:space="preserve">a </w:t>
+      </w:r>
+      <w:r>
+        <w:rPr>
+          <w:lang w:val="en-US"/>
+        </w:rPr>
+        <w:t>lot of memory.</w:t>
+      </w:r>
+    </w:p>
+    <w:p>
+      <w:pPr>
+        <w:pStyle w:val="ListParagraph"/>
+        <w:numPr>
+          <w:ilvl w:val="0"/>
+          <w:numId w:val="14"/>
+        </w:numPr>
+        <w:rPr>
+          <w:lang w:val="en-US"/>
+        </w:rPr>
+      </w:pPr>
+      <w:r>
+        <w:rPr>
+          <w:lang w:val="en-US"/>
+        </w:rPr>
+        <w:t>If PLE is low (default of 500), double the @TopNBufferPool</w:t>
+      </w:r>
+      <w:r>
+        <w:rPr>
+          <w:lang w:val="en-US"/>
+        </w:rPr>
+        <w:t xml:space="preserve"> (default of </w:t>
+      </w:r>
+      <w:r>
+        <w:rPr>
+          <w:lang w:val="en-US"/>
+        </w:rPr>
+        <w:t>500</w:t>
+      </w:r>
+      <w:r>
+        <w:rPr>
+          <w:lang w:val="en-US"/>
+        </w:rPr>
+        <w:t>)</w:t>
+      </w:r>
+      <w:r>
+        <w:rPr>
+          <w:lang w:val="en-US"/>
+        </w:rPr>
+        <w:t xml:space="preserve"> value to get more indexes compressed.</w:t>
+      </w:r>
+    </w:p>
+    <w:p>
+      <w:pPr>
+        <w:pStyle w:val="ListParagraph"/>
+        <w:numPr>
+          <w:ilvl w:val="0"/>
+          <w:numId w:val="14"/>
+        </w:numPr>
+        <w:rPr>
+          <w:lang w:val="en-US"/>
+        </w:rPr>
+      </w:pPr>
+      <w:r>
+        <w:rPr>
+          <w:lang w:val="en-US"/>
+        </w:rPr>
+        <w:t>Most used (default of TOP 200 indexes by avg of access per minute) indexes will get an extra weight on final formula. The idea is to favor compression on most used indexes.</w:t>
+      </w:r>
+    </w:p>
+    <w:p>
+      <w:pPr>
+        <w:pStyle w:val="ListParagraph"/>
+        <w:rPr>
+          <w:lang w:val="en-US"/>
+        </w:rPr>
+      </w:pPr>
+    </w:p>
+    <w:p>
+      <w:pPr>
+        <w:jc w:val="center"/>
+        <w:rPr>
+          <w:lang w:val="en-US"/>
+        </w:rPr>
+      </w:pPr>
     </w:p>
     <w:sectPr>
       <w:pgSz w:w="16838" w:h="11906" w:orient="landscape"/>
@@ -11862,7 +12295,7 @@
 </file>
 
 <file path=word/numbering.xml><?xml version="1.0" encoding="utf-8"?>
-<w:numbering xmlns:wpc="http://schemas.microsoft.com/office/word/2010/wordprocessingCanvas" xmlns:cx="http://schemas.microsoft.com/office/drawing/2014/chartex" xmlns:cx1="http://schemas.microsoft.com/office/drawing/2015/9/8/chartex" xmlns:cx2="http://schemas.microsoft.com/office/drawing/2015/10/21/chartex" xmlns:cx3="http://schemas.microsoft.com/office/drawing/2016/5/9/chartex" xmlns:cx4="http://schemas.microsoft.com/office/drawing/2016/5/10/chartex" xmlns:cx5="http://schemas.microsoft.com/office/drawing/2016/5/11/chartex" xmlns:cx6="http://schemas.microsoft.com/office/drawing/2016/5/12/chartex" xmlns:cx7="http://schemas.microsoft.com/office/drawing/2016/5/13/chartex" xmlns:cx8="http://schemas.microsoft.com/office/drawing/2016/5/14/chartex" xmlns:mc="http://schemas.openxmlformats.org/markup-compatibility/2006" xmlns:aink="http://schemas.microsoft.com/office/drawing/2016/ink" xmlns:am3d="http://schemas.microsoft.com/office/drawing/2017/model3d" xmlns:o="urn:schemas-microsoft-com:office:office" xmlns:oel="http://schemas.microsoft.com/office/2019/extlst" xmlns:r="http://schemas.openxmlformats.org/officeDocument/2006/relationships" xmlns:m="http://schemas.openxmlformats.org/officeDocument/2006/math" xmlns:v="urn:schemas-microsoft-com:vml" xmlns:wp14="http://schemas.microsoft.com/office/word/2010/wordprocessingDrawing" xmlns:wp="http://schemas.openxmlformats.org/drawingml/2006/wordprocessingDrawing" xmlns:w10="urn:schemas-microsoft-com:office:word" xmlns:w="http://schemas.openxmlformats.org/wordprocessingml/2006/main" xmlns:w14="http://schemas.microsoft.com/office/word/2010/wordml" xmlns:w15="http://schemas.microsoft.com/office/word/2012/wordml" xmlns:w16cex="http://schemas.microsoft.com/office/word/2018/wordml/cex" xmlns:w16cid="http://schemas.microsoft.com/office/word/2016/wordml/cid" xmlns:w16="http://schemas.microsoft.com/office/word/2018/wordml" xmlns:w16sdtdh="http://schemas.microsoft.com/office/word/2020/wordml/sdtdatahash" xmlns:w16se="http://schemas.microsoft.com/office/word/2015/wordml/symex" xmlns:wpg="http://schemas.microsoft.com/office/word/2010/wordprocessingGroup" xmlns:wpi="http://schemas.microsoft.com/office/word/2010/wordprocessingInk" xmlns:wne="http://schemas.microsoft.com/office/word/2006/wordml" xmlns:wps="http://schemas.microsoft.com/office/word/2010/wordprocessingShape" mc:Ignorable="w14 w15 w16se w16cid w16 w16cex w16sdtdh wp14">
+<w:numbering xmlns:wpc="http://schemas.microsoft.com/office/word/2010/wordprocessingCanvas" xmlns:cx="http://schemas.microsoft.com/office/drawing/2014/chartex" xmlns:cx1="http://schemas.microsoft.com/office/drawing/2015/9/8/chartex" xmlns:cx2="http://schemas.microsoft.com/office/drawing/2015/10/21/chartex" xmlns:cx3="http://schemas.microsoft.com/office/drawing/2016/5/9/chartex" xmlns:cx4="http://schemas.microsoft.com/office/drawing/2016/5/10/chartex" xmlns:cx5="http://schemas.microsoft.com/office/drawing/2016/5/11/chartex" xmlns:cx6="http://schemas.microsoft.com/office/drawing/2016/5/12/chartex" xmlns:cx7="http://schemas.microsoft.com/office/drawing/2016/5/13/chartex" xmlns:cx8="http://schemas.microsoft.com/office/drawing/2016/5/14/chartex" xmlns:mc="http://schemas.openxmlformats.org/markup-compatibility/2006" xmlns:aink="http://schemas.microsoft.com/office/drawing/2016/ink" xmlns:am3d="http://schemas.microsoft.com/office/drawing/2017/model3d" xmlns:o="urn:schemas-microsoft-com:office:office" xmlns:oel="http://schemas.microsoft.com/office/2019/extlst" xmlns:r="http://schemas.openxmlformats.org/officeDocument/2006/relationships" xmlns:m="http://schemas.openxmlformats.org/officeDocument/2006/math" xmlns:v="urn:schemas-microsoft-com:vml" xmlns:wp14="http://schemas.microsoft.com/office/word/2010/wordprocessingDrawing" xmlns:wp="http://schemas.openxmlformats.org/drawingml/2006/wordprocessingDrawing" xmlns:w10="urn:schemas-microsoft-com:office:word" xmlns:w="http://schemas.openxmlformats.org/wordprocessingml/2006/main" xmlns:w14="http://schemas.microsoft.com/office/word/2010/wordml" xmlns:w15="http://schemas.microsoft.com/office/word/2012/wordml" xmlns:w16cex="http://schemas.microsoft.com/office/word/2018/wordml/cex" xmlns:w16cid="http://schemas.microsoft.com/office/word/2016/wordml/cid" xmlns:w16="http://schemas.microsoft.com/office/word/2018/wordml" xmlns:w16du="http://schemas.microsoft.com/office/word/2023/wordml/word16du" xmlns:w16sdtdh="http://schemas.microsoft.com/office/word/2020/wordml/sdtdatahash" xmlns:w16se="http://schemas.microsoft.com/office/word/2015/wordml/symex" xmlns:wpg="http://schemas.microsoft.com/office/word/2010/wordprocessingGroup" xmlns:wpi="http://schemas.microsoft.com/office/word/2010/wordprocessingInk" xmlns:wne="http://schemas.microsoft.com/office/word/2006/wordml" xmlns:wps="http://schemas.microsoft.com/office/word/2010/wordprocessingShape" mc:Ignorable="w14 w15 w16se w16cid w16 w16cex w16sdtdh w16du wp14">
   <w:abstractNum w:abstractNumId="0" w15:restartNumberingAfterBreak="0">
     <w:nsid w:val="02E374CA"/>
     <w:multiLevelType w:val="multilevel"/>
@@ -12126,6 +12559,119 @@
     </w:lvl>
   </w:abstractNum>
   <w:abstractNum w:abstractNumId="2" w15:restartNumberingAfterBreak="0">
+    <w:nsid w:val="1C36793C"/>
+    <w:multiLevelType w:val="hybridMultilevel"/>
+    <w:tmpl w:val="989C1666"/>
+    <w:lvl w:ilvl="0" w:tplc="04090001">
+      <w:start w:val="1"/>
+      <w:numFmt w:val="bullet"/>
+      <w:lvlText w:val=""/>
+      <w:lvlJc w:val="left"/>
+      <w:pPr>
+        <w:ind w:left="720" w:hanging="360"/>
+      </w:pPr>
+      <w:rPr>
+        <w:rFonts w:ascii="Symbol" w:hAnsi="Symbol" w:hint="default"/>
+      </w:rPr>
+    </w:lvl>
+    <w:lvl w:ilvl="1" w:tplc="04090003" w:tentative="1">
+      <w:start w:val="1"/>
+      <w:numFmt w:val="bullet"/>
+      <w:lvlText w:val="o"/>
+      <w:lvlJc w:val="left"/>
+      <w:pPr>
+        <w:ind w:left="1440" w:hanging="360"/>
+      </w:pPr>
+      <w:rPr>
+        <w:rFonts w:ascii="Courier New" w:hAnsi="Courier New" w:cs="Courier New" w:hint="default"/>
+      </w:rPr>
+    </w:lvl>
+    <w:lvl w:ilvl="2" w:tplc="04090005" w:tentative="1">
+      <w:start w:val="1"/>
+      <w:numFmt w:val="bullet"/>
+      <w:lvlText w:val=""/>
+      <w:lvlJc w:val="left"/>
+      <w:pPr>
+        <w:ind w:left="2160" w:hanging="360"/>
+      </w:pPr>
+      <w:rPr>
+        <w:rFonts w:ascii="Wingdings" w:hAnsi="Wingdings" w:hint="default"/>
+      </w:rPr>
+    </w:lvl>
+    <w:lvl w:ilvl="3" w:tplc="04090001" w:tentative="1">
+      <w:start w:val="1"/>
+      <w:numFmt w:val="bullet"/>
+      <w:lvlText w:val=""/>
+      <w:lvlJc w:val="left"/>
+      <w:pPr>
+        <w:ind w:left="2880" w:hanging="360"/>
+      </w:pPr>
+      <w:rPr>
+        <w:rFonts w:ascii="Symbol" w:hAnsi="Symbol" w:hint="default"/>
+      </w:rPr>
+    </w:lvl>
+    <w:lvl w:ilvl="4" w:tplc="04090003" w:tentative="1">
+      <w:start w:val="1"/>
+      <w:numFmt w:val="bullet"/>
+      <w:lvlText w:val="o"/>
+      <w:lvlJc w:val="left"/>
+      <w:pPr>
+        <w:ind w:left="3600" w:hanging="360"/>
+      </w:pPr>
+      <w:rPr>
+        <w:rFonts w:ascii="Courier New" w:hAnsi="Courier New" w:cs="Courier New" w:hint="default"/>
+      </w:rPr>
+    </w:lvl>
+    <w:lvl w:ilvl="5" w:tplc="04090005" w:tentative="1">
+      <w:start w:val="1"/>
+      <w:numFmt w:val="bullet"/>
+      <w:lvlText w:val=""/>
+      <w:lvlJc w:val="left"/>
+      <w:pPr>
+        <w:ind w:left="4320" w:hanging="360"/>
+      </w:pPr>
+      <w:rPr>
+        <w:rFonts w:ascii="Wingdings" w:hAnsi="Wingdings" w:hint="default"/>
+      </w:rPr>
+    </w:lvl>
+    <w:lvl w:ilvl="6" w:tplc="04090001" w:tentative="1">
+      <w:start w:val="1"/>
+      <w:numFmt w:val="bullet"/>
+      <w:lvlText w:val=""/>
+      <w:lvlJc w:val="left"/>
+      <w:pPr>
+        <w:ind w:left="5040" w:hanging="360"/>
+      </w:pPr>
+      <w:rPr>
+        <w:rFonts w:ascii="Symbol" w:hAnsi="Symbol" w:hint="default"/>
+      </w:rPr>
+    </w:lvl>
+    <w:lvl w:ilvl="7" w:tplc="04090003" w:tentative="1">
+      <w:start w:val="1"/>
+      <w:numFmt w:val="bullet"/>
+      <w:lvlText w:val="o"/>
+      <w:lvlJc w:val="left"/>
+      <w:pPr>
+        <w:ind w:left="5760" w:hanging="360"/>
+      </w:pPr>
+      <w:rPr>
+        <w:rFonts w:ascii="Courier New" w:hAnsi="Courier New" w:cs="Courier New" w:hint="default"/>
+      </w:rPr>
+    </w:lvl>
+    <w:lvl w:ilvl="8" w:tplc="04090005" w:tentative="1">
+      <w:start w:val="1"/>
+      <w:numFmt w:val="bullet"/>
+      <w:lvlText w:val=""/>
+      <w:lvlJc w:val="left"/>
+      <w:pPr>
+        <w:ind w:left="6480" w:hanging="360"/>
+      </w:pPr>
+      <w:rPr>
+        <w:rFonts w:ascii="Wingdings" w:hAnsi="Wingdings" w:hint="default"/>
+      </w:rPr>
+    </w:lvl>
+  </w:abstractNum>
+  <w:abstractNum w:abstractNumId="3" w15:restartNumberingAfterBreak="0">
     <w:nsid w:val="1C8C4FD8"/>
     <w:multiLevelType w:val="hybridMultilevel"/>
     <w:tmpl w:val="B8F8A7C6"/>
@@ -12238,7 +12784,7 @@
       </w:rPr>
     </w:lvl>
   </w:abstractNum>
-  <w:abstractNum w:abstractNumId="3" w15:restartNumberingAfterBreak="0">
+  <w:abstractNum w:abstractNumId="4" w15:restartNumberingAfterBreak="0">
     <w:nsid w:val="1F751068"/>
     <w:multiLevelType w:val="hybridMultilevel"/>
     <w:tmpl w:val="30F8E236"/>
@@ -12351,7 +12897,7 @@
       </w:rPr>
     </w:lvl>
   </w:abstractNum>
-  <w:abstractNum w:abstractNumId="4" w15:restartNumberingAfterBreak="0">
+  <w:abstractNum w:abstractNumId="5" w15:restartNumberingAfterBreak="0">
     <w:nsid w:val="21917E56"/>
     <w:multiLevelType w:val="hybridMultilevel"/>
     <w:tmpl w:val="E41EFF4A"/>
@@ -12464,7 +13010,7 @@
       </w:rPr>
     </w:lvl>
   </w:abstractNum>
-  <w:abstractNum w:abstractNumId="5" w15:restartNumberingAfterBreak="0">
+  <w:abstractNum w:abstractNumId="6" w15:restartNumberingAfterBreak="0">
     <w:nsid w:val="34956991"/>
     <w:multiLevelType w:val="hybridMultilevel"/>
     <w:tmpl w:val="4ED484C0"/>
@@ -12577,7 +13123,7 @@
       </w:rPr>
     </w:lvl>
   </w:abstractNum>
-  <w:abstractNum w:abstractNumId="6" w15:restartNumberingAfterBreak="0">
+  <w:abstractNum w:abstractNumId="7" w15:restartNumberingAfterBreak="0">
     <w:nsid w:val="4025070D"/>
     <w:multiLevelType w:val="hybridMultilevel"/>
     <w:tmpl w:val="69D6A0AC"/>
@@ -12690,7 +13236,7 @@
       </w:rPr>
     </w:lvl>
   </w:abstractNum>
-  <w:abstractNum w:abstractNumId="7" w15:restartNumberingAfterBreak="0">
+  <w:abstractNum w:abstractNumId="8" w15:restartNumberingAfterBreak="0">
     <w:nsid w:val="5A4C513B"/>
     <w:multiLevelType w:val="hybridMultilevel"/>
     <w:tmpl w:val="F0A20E82"/>
@@ -12803,7 +13349,7 @@
       </w:rPr>
     </w:lvl>
   </w:abstractNum>
-  <w:abstractNum w:abstractNumId="8" w15:restartNumberingAfterBreak="0">
+  <w:abstractNum w:abstractNumId="9" w15:restartNumberingAfterBreak="0">
     <w:nsid w:val="5BFB74D5"/>
     <w:multiLevelType w:val="hybridMultilevel"/>
     <w:tmpl w:val="CDBC1CA2"/>
@@ -12916,7 +13462,7 @@
       </w:rPr>
     </w:lvl>
   </w:abstractNum>
-  <w:abstractNum w:abstractNumId="9" w15:restartNumberingAfterBreak="0">
+  <w:abstractNum w:abstractNumId="10" w15:restartNumberingAfterBreak="0">
     <w:nsid w:val="761C6530"/>
     <w:multiLevelType w:val="hybridMultilevel"/>
     <w:tmpl w:val="88AE0386"/>
@@ -13029,7 +13575,7 @@
       </w:rPr>
     </w:lvl>
   </w:abstractNum>
-  <w:abstractNum w:abstractNumId="10" w15:restartNumberingAfterBreak="0">
+  <w:abstractNum w:abstractNumId="11" w15:restartNumberingAfterBreak="0">
     <w:nsid w:val="764515E4"/>
     <w:multiLevelType w:val="multilevel"/>
     <w:tmpl w:val="24727740"/>
@@ -13178,7 +13724,7 @@
       </w:rPr>
     </w:lvl>
   </w:abstractNum>
-  <w:abstractNum w:abstractNumId="11" w15:restartNumberingAfterBreak="0">
+  <w:abstractNum w:abstractNumId="12" w15:restartNumberingAfterBreak="0">
     <w:nsid w:val="780B7F2C"/>
     <w:multiLevelType w:val="hybridMultilevel"/>
     <w:tmpl w:val="28BAF1A4"/>
@@ -13291,7 +13837,7 @@
       </w:rPr>
     </w:lvl>
   </w:abstractNum>
-  <w:abstractNum w:abstractNumId="12" w15:restartNumberingAfterBreak="0">
+  <w:abstractNum w:abstractNumId="13" w15:restartNumberingAfterBreak="0">
     <w:nsid w:val="7A00179B"/>
     <w:multiLevelType w:val="hybridMultilevel"/>
     <w:tmpl w:val="79063D44"/>
@@ -13408,73 +13954,49 @@
     <w:abstractNumId w:val="0"/>
   </w:num>
   <w:num w:numId="2" w16cid:durableId="2103140105">
-    <w:abstractNumId w:val="2"/>
+    <w:abstractNumId w:val="3"/>
   </w:num>
   <w:num w:numId="3" w16cid:durableId="1145590791">
-    <w:abstractNumId w:val="7"/>
+    <w:abstractNumId w:val="8"/>
   </w:num>
   <w:num w:numId="4" w16cid:durableId="217938901">
+    <w:abstractNumId w:val="12"/>
+  </w:num>
+  <w:num w:numId="5" w16cid:durableId="1585187342">
     <w:abstractNumId w:val="11"/>
   </w:num>
-  <w:num w:numId="5" w16cid:durableId="1585187342">
-    <w:abstractNumId w:val="10"/>
-  </w:num>
   <w:num w:numId="6" w16cid:durableId="229970436">
-    <w:abstractNumId w:val="8"/>
+    <w:abstractNumId w:val="9"/>
   </w:num>
   <w:num w:numId="7" w16cid:durableId="1546871361">
-    <w:abstractNumId w:val="3"/>
+    <w:abstractNumId w:val="4"/>
   </w:num>
   <w:num w:numId="8" w16cid:durableId="277763994">
-    <w:abstractNumId w:val="12"/>
+    <w:abstractNumId w:val="13"/>
   </w:num>
   <w:num w:numId="9" w16cid:durableId="1087658056">
     <w:abstractNumId w:val="1"/>
   </w:num>
   <w:num w:numId="10" w16cid:durableId="1684235758">
+    <w:abstractNumId w:val="6"/>
+  </w:num>
+  <w:num w:numId="11" w16cid:durableId="136458811">
     <w:abstractNumId w:val="5"/>
   </w:num>
-  <w:num w:numId="11" w16cid:durableId="136458811">
-    <w:abstractNumId w:val="4"/>
-    <w:lvlOverride w:ilvl="0"/>
-    <w:lvlOverride w:ilvl="1"/>
-    <w:lvlOverride w:ilvl="2"/>
-    <w:lvlOverride w:ilvl="3"/>
-    <w:lvlOverride w:ilvl="4"/>
-    <w:lvlOverride w:ilvl="5"/>
-    <w:lvlOverride w:ilvl="6"/>
-    <w:lvlOverride w:ilvl="7"/>
-    <w:lvlOverride w:ilvl="8"/>
-  </w:num>
   <w:num w:numId="12" w16cid:durableId="19943161">
-    <w:abstractNumId w:val="9"/>
-    <w:lvlOverride w:ilvl="0"/>
-    <w:lvlOverride w:ilvl="1"/>
-    <w:lvlOverride w:ilvl="2"/>
-    <w:lvlOverride w:ilvl="3"/>
-    <w:lvlOverride w:ilvl="4"/>
-    <w:lvlOverride w:ilvl="5"/>
-    <w:lvlOverride w:ilvl="6"/>
-    <w:lvlOverride w:ilvl="7"/>
-    <w:lvlOverride w:ilvl="8"/>
+    <w:abstractNumId w:val="10"/>
   </w:num>
   <w:num w:numId="13" w16cid:durableId="271863388">
-    <w:abstractNumId w:val="6"/>
-    <w:lvlOverride w:ilvl="0"/>
-    <w:lvlOverride w:ilvl="1"/>
-    <w:lvlOverride w:ilvl="2"/>
-    <w:lvlOverride w:ilvl="3"/>
-    <w:lvlOverride w:ilvl="4"/>
-    <w:lvlOverride w:ilvl="5"/>
-    <w:lvlOverride w:ilvl="6"/>
-    <w:lvlOverride w:ilvl="7"/>
-    <w:lvlOverride w:ilvl="8"/>
+    <w:abstractNumId w:val="7"/>
+  </w:num>
+  <w:num w:numId="14" w16cid:durableId="1924680542">
+    <w:abstractNumId w:val="2"/>
   </w:num>
 </w:numbering>
 </file>
 
 <file path=word/styles.xml><?xml version="1.0" encoding="utf-8"?>
-<w:styles xmlns:mc="http://schemas.openxmlformats.org/markup-compatibility/2006" xmlns:r="http://schemas.openxmlformats.org/officeDocument/2006/relationships" xmlns:w="http://schemas.openxmlformats.org/wordprocessingml/2006/main" xmlns:w14="http://schemas.microsoft.com/office/word/2010/wordml" xmlns:w15="http://schemas.microsoft.com/office/word/2012/wordml" xmlns:w16cex="http://schemas.microsoft.com/office/word/2018/wordml/cex" xmlns:w16cid="http://schemas.microsoft.com/office/word/2016/wordml/cid" xmlns:w16="http://schemas.microsoft.com/office/word/2018/wordml" xmlns:w16sdtdh="http://schemas.microsoft.com/office/word/2020/wordml/sdtdatahash" xmlns:w16se="http://schemas.microsoft.com/office/word/2015/wordml/symex" mc:Ignorable="w14 w15 w16se w16cid w16 w16cex w16sdtdh">
+<w:styles xmlns:mc="http://schemas.openxmlformats.org/markup-compatibility/2006" xmlns:r="http://schemas.openxmlformats.org/officeDocument/2006/relationships" xmlns:w="http://schemas.openxmlformats.org/wordprocessingml/2006/main" xmlns:w14="http://schemas.microsoft.com/office/word/2010/wordml" xmlns:w15="http://schemas.microsoft.com/office/word/2012/wordml" xmlns:w16cex="http://schemas.microsoft.com/office/word/2018/wordml/cex" xmlns:w16cid="http://schemas.microsoft.com/office/word/2016/wordml/cid" xmlns:w16="http://schemas.microsoft.com/office/word/2018/wordml" xmlns:w16du="http://schemas.microsoft.com/office/word/2023/wordml/word16du" xmlns:w16sdtdh="http://schemas.microsoft.com/office/word/2020/wordml/sdtdatahash" xmlns:w16se="http://schemas.microsoft.com/office/word/2015/wordml/symex" mc:Ignorable="w14 w15 w16se w16cid w16 w16cex w16sdtdh w16du">
   <w:docDefaults>
     <w:rPrDefault>
       <w:rPr>
